--- a/docs/PA2 - Use case/Project Vision.docx
+++ b/docs/PA2 - Use case/Project Vision.docx
@@ -91,8 +91,6 @@
         </w:rPr>
         <w:t>2.0</w:t>
       </w:r>
-      <w:bookmarkStart w:id="32" w:name="_GoBack"/>
-      <w:bookmarkEnd w:id="32"/>
     </w:p>
     <w:p>
       <w:pPr>
@@ -15947,6 +15945,7 @@
     <w:p>
       <w:pPr>
         <w:numPr>
+          <w:ilvl w:val="0"/>
           <w:numId w:val="0"/>
         </w:numPr>
         <w:ind w:leftChars="0"/>
@@ -16772,6 +16771,7 @@
     <w:p>
       <w:pPr>
         <w:numPr>
+          <w:ilvl w:val="0"/>
           <w:numId w:val="0"/>
         </w:numPr>
         <w:ind w:leftChars="0"/>
@@ -16827,6 +16827,7 @@
     <w:p>
       <w:pPr>
         <w:numPr>
+          <w:ilvl w:val="0"/>
           <w:numId w:val="0"/>
         </w:numPr>
         <w:ind w:leftChars="0"/>
@@ -17111,6 +17112,59 @@
           <w:color w:val="auto"/>
         </w:rPr>
       </w:pPr>
+    </w:p>
+    <w:p>
+      <w:pPr>
+        <w:rPr>
+          <w:rFonts w:hint="default"/>
+          <w:i w:val="0"/>
+          <w:iCs w:val="0"/>
+          <w:color w:val="auto"/>
+          <w:lang w:val="en-US"/>
+        </w:rPr>
+      </w:pPr>
+      <w:r>
+        <w:rPr>
+          <w:rFonts w:hint="default"/>
+          <w:i w:val="0"/>
+          <w:iCs w:val="0"/>
+          <w:color w:val="auto"/>
+          <w:lang w:val="en-US"/>
+        </w:rPr>
+        <w:t>5.15</w:t>
+      </w:r>
+      <w:r>
+        <w:rPr>
+          <w:rFonts w:hint="default"/>
+          <w:i w:val="0"/>
+          <w:iCs w:val="0"/>
+          <w:color w:val="auto"/>
+          <w:lang w:val="en-US"/>
+        </w:rPr>
+        <w:tab/>
+        <w:t>Favorite list</w:t>
+      </w:r>
+    </w:p>
+    <w:p>
+      <w:pPr>
+        <w:rPr>
+          <w:rFonts w:hint="default"/>
+          <w:i w:val="0"/>
+          <w:iCs w:val="0"/>
+          <w:color w:val="auto"/>
+          <w:lang w:val="en-US"/>
+        </w:rPr>
+      </w:pPr>
+      <w:r>
+        <w:rPr>
+          <w:rFonts w:hint="default"/>
+          <w:i w:val="0"/>
+          <w:iCs w:val="0"/>
+          <w:color w:val="auto"/>
+          <w:lang w:val="en-US"/>
+        </w:rPr>
+        <w:t>Users can add book to favorite list if they want to see book more conveniently.</w:t>
+      </w:r>
     </w:p>
     <w:p>
       <w:pPr>
@@ -17480,6 +17534,7 @@
           <w:i w:val="0"/>
           <w:iCs w:val="0"/>
           <w:color w:val="auto"/>
+          <w:rtl w:val="0"/>
         </w:rPr>
       </w:pPr>
       <w:r>
@@ -17490,6 +17545,96 @@
           <w:rtl w:val="0"/>
         </w:rPr>
         <w:t>User needs to confirm website policy before heading to create a new account.</w:t>
+      </w:r>
+    </w:p>
+    <w:p>
+      <w:pPr>
+        <w:keepNext w:val="0"/>
+        <w:keepLines w:val="0"/>
+        <w:widowControl/>
+        <w:numPr>
+          <w:ilvl w:val="0"/>
+          <w:numId w:val="0"/>
+        </w:numPr>
+        <w:pBdr>
+          <w:top w:val="none" w:color="000000" w:sz="0" w:space="0"/>
+          <w:left w:val="none" w:color="000000" w:sz="0" w:space="0"/>
+          <w:bottom w:val="none" w:color="000000" w:sz="0" w:space="0"/>
+          <w:right w:val="none" w:color="000000" w:sz="0" w:space="0"/>
+          <w:between w:val="none" w:color="000000" w:sz="0" w:space="0"/>
+        </w:pBdr>
+        <w:shd w:val="clear" w:fill="auto"/>
+        <w:tabs>
+          <w:tab w:val="left" w:pos="540"/>
+          <w:tab w:val="left" w:pos="1260"/>
+        </w:tabs>
+        <w:spacing w:before="0" w:after="120" w:line="240" w:lineRule="auto"/>
+        <w:ind w:leftChars="0" w:right="0" w:rightChars="0"/>
+        <w:jc w:val="left"/>
+        <w:rPr>
+          <w:rFonts w:hint="default"/>
+          <w:i w:val="0"/>
+          <w:iCs w:val="0"/>
+          <w:color w:val="auto"/>
+          <w:rtl w:val="0"/>
+          <w:lang w:val="en-US"/>
+        </w:rPr>
+      </w:pPr>
+      <w:r>
+        <w:rPr>
+          <w:rFonts w:hint="default"/>
+          <w:i w:val="0"/>
+          <w:iCs w:val="0"/>
+          <w:color w:val="auto"/>
+          <w:rtl w:val="0"/>
+          <w:lang w:val="en-US"/>
+        </w:rPr>
+        <w:t>Email must be unique.</w:t>
+      </w:r>
+    </w:p>
+    <w:p>
+      <w:pPr>
+        <w:keepNext w:val="0"/>
+        <w:keepLines w:val="0"/>
+        <w:widowControl/>
+        <w:numPr>
+          <w:ilvl w:val="0"/>
+          <w:numId w:val="0"/>
+        </w:numPr>
+        <w:pBdr>
+          <w:top w:val="none" w:color="000000" w:sz="0" w:space="0"/>
+          <w:left w:val="none" w:color="000000" w:sz="0" w:space="0"/>
+          <w:bottom w:val="none" w:color="000000" w:sz="0" w:space="0"/>
+          <w:right w:val="none" w:color="000000" w:sz="0" w:space="0"/>
+          <w:between w:val="none" w:color="000000" w:sz="0" w:space="0"/>
+        </w:pBdr>
+        <w:shd w:val="clear" w:fill="auto"/>
+        <w:tabs>
+          <w:tab w:val="left" w:pos="540"/>
+          <w:tab w:val="left" w:pos="1260"/>
+        </w:tabs>
+        <w:spacing w:before="0" w:after="120" w:line="240" w:lineRule="auto"/>
+        <w:ind w:leftChars="0" w:right="0" w:rightChars="0"/>
+        <w:jc w:val="left"/>
+        <w:rPr>
+          <w:rFonts w:hint="default"/>
+          <w:i w:val="0"/>
+          <w:iCs w:val="0"/>
+          <w:color w:val="auto"/>
+          <w:rtl w:val="0"/>
+          <w:lang w:val="en-US"/>
+        </w:rPr>
+      </w:pPr>
+      <w:r>
+        <w:rPr>
+          <w:rFonts w:hint="default"/>
+          <w:i w:val="0"/>
+          <w:iCs w:val="0"/>
+          <w:color w:val="auto"/>
+          <w:rtl w:val="0"/>
+          <w:lang w:val="en-US"/>
+        </w:rPr>
+        <w:t>User must fill all sections in form.</w:t>
       </w:r>
     </w:p>
     <w:p>
@@ -17698,7 +17843,7 @@
           <w:rtl w:val="0"/>
           <w:lang w:val="en-US"/>
         </w:rPr>
-        <w:t>User can choose various type of  logging in apart from default login such as Log in by Google, Facebook,…</w:t>
+        <w:t>User can choose various types of  logging such as Log in by Google, Facebook,…</w:t>
       </w:r>
     </w:p>
     <w:p>
@@ -17772,6 +17917,7 @@
           <w:i w:val="0"/>
           <w:iCs w:val="0"/>
           <w:color w:val="auto"/>
+          <w:rtl w:val="0"/>
         </w:rPr>
       </w:pPr>
       <w:r>
@@ -17781,8 +17927,71 @@
           <w:color w:val="auto"/>
           <w:rtl w:val="0"/>
         </w:rPr>
-        <w:t>The time for searching for a book needs to be within 5 seconds. Result books have to be sorted by descending related order (most related book to least related book).</w:t>
-      </w:r>
+        <w:t xml:space="preserve">The time for searching for a book needs to be within </w:t>
+      </w:r>
+      <w:r>
+        <w:rPr>
+          <w:rFonts w:hint="default"/>
+          <w:i w:val="0"/>
+          <w:iCs w:val="0"/>
+          <w:color w:val="auto"/>
+          <w:rtl w:val="0"/>
+          <w:lang w:val="en-US"/>
+        </w:rPr>
+        <w:t>10</w:t>
+      </w:r>
+      <w:r>
+        <w:rPr>
+          <w:i w:val="0"/>
+          <w:iCs w:val="0"/>
+          <w:color w:val="auto"/>
+          <w:rtl w:val="0"/>
+        </w:rPr>
+        <w:t xml:space="preserve"> seconds. </w:t>
+      </w:r>
+    </w:p>
+    <w:p>
+      <w:pPr>
+        <w:keepNext w:val="0"/>
+        <w:keepLines w:val="0"/>
+        <w:widowControl/>
+        <w:numPr>
+          <w:ilvl w:val="0"/>
+          <w:numId w:val="0"/>
+        </w:numPr>
+        <w:pBdr>
+          <w:top w:val="none" w:color="000000" w:sz="0" w:space="0"/>
+          <w:left w:val="none" w:color="000000" w:sz="0" w:space="0"/>
+          <w:bottom w:val="none" w:color="000000" w:sz="0" w:space="0"/>
+          <w:right w:val="none" w:color="000000" w:sz="0" w:space="0"/>
+          <w:between w:val="none" w:color="000000" w:sz="0" w:space="0"/>
+        </w:pBdr>
+        <w:shd w:val="clear" w:fill="auto"/>
+        <w:tabs>
+          <w:tab w:val="left" w:pos="540"/>
+          <w:tab w:val="left" w:pos="1260"/>
+        </w:tabs>
+        <w:spacing w:before="0" w:after="120" w:line="240" w:lineRule="auto"/>
+        <w:ind w:leftChars="0" w:right="0" w:rightChars="0"/>
+        <w:jc w:val="left"/>
+        <w:rPr>
+          <w:i w:val="0"/>
+          <w:iCs w:val="0"/>
+          <w:color w:val="auto"/>
+          <w:rtl w:val="0"/>
+        </w:rPr>
+      </w:pPr>
+      <w:r>
+        <w:rPr>
+          <w:i w:val="0"/>
+          <w:iCs w:val="0"/>
+          <w:color w:val="auto"/>
+          <w:rtl w:val="0"/>
+        </w:rPr>
+        <w:t>Result books have to be sorted by descending related order (most related book to least related book).</w:t>
+      </w:r>
+      <w:bookmarkStart w:id="32" w:name="_GoBack"/>
+      <w:bookmarkEnd w:id="32"/>
     </w:p>
     <w:p>
       <w:pPr>
@@ -17855,6 +18064,7 @@
           <w:i w:val="0"/>
           <w:iCs w:val="0"/>
           <w:color w:val="auto"/>
+          <w:rtl w:val="0"/>
         </w:rPr>
       </w:pPr>
       <w:r>
@@ -17865,6 +18075,51 @@
           <w:rtl w:val="0"/>
         </w:rPr>
         <w:t>When offering a book, users must provide key information such as book’s name and contact email. Email must be valid also.</w:t>
+      </w:r>
+    </w:p>
+    <w:p>
+      <w:pPr>
+        <w:keepNext w:val="0"/>
+        <w:keepLines w:val="0"/>
+        <w:widowControl/>
+        <w:numPr>
+          <w:ilvl w:val="0"/>
+          <w:numId w:val="0"/>
+        </w:numPr>
+        <w:pBdr>
+          <w:top w:val="none" w:color="000000" w:sz="0" w:space="0"/>
+          <w:left w:val="none" w:color="000000" w:sz="0" w:space="0"/>
+          <w:bottom w:val="none" w:color="000000" w:sz="0" w:space="0"/>
+          <w:right w:val="none" w:color="000000" w:sz="0" w:space="0"/>
+          <w:between w:val="none" w:color="000000" w:sz="0" w:space="0"/>
+        </w:pBdr>
+        <w:shd w:val="clear" w:fill="auto"/>
+        <w:tabs>
+          <w:tab w:val="left" w:pos="540"/>
+          <w:tab w:val="left" w:pos="1260"/>
+        </w:tabs>
+        <w:spacing w:before="0" w:after="120" w:line="240" w:lineRule="auto"/>
+        <w:ind w:leftChars="0" w:right="0" w:rightChars="0"/>
+        <w:jc w:val="left"/>
+        <w:rPr>
+          <w:rFonts w:hint="default"/>
+          <w:i w:val="0"/>
+          <w:iCs w:val="0"/>
+          <w:color w:val="auto"/>
+          <w:rtl w:val="0"/>
+          <w:lang w:val="en-US"/>
+        </w:rPr>
+      </w:pPr>
+      <w:r>
+        <w:rPr>
+          <w:rFonts w:hint="default"/>
+          <w:i w:val="0"/>
+          <w:iCs w:val="0"/>
+          <w:color w:val="auto"/>
+          <w:rtl w:val="0"/>
+          <w:lang w:val="en-US"/>
+        </w:rPr>
+        <w:t>Each book must has at least 3 images.</w:t>
       </w:r>
     </w:p>
     <w:p>
@@ -18124,6 +18379,7 @@
           <w:i w:val="0"/>
           <w:iCs w:val="0"/>
           <w:color w:val="auto"/>
+          <w:rtl w:val="0"/>
         </w:rPr>
       </w:pPr>
       <w:r>
@@ -18154,6 +18410,51 @@
           <w:rtl w:val="0"/>
         </w:rPr>
         <w:t xml:space="preserve"> than 200 characters.</w:t>
+      </w:r>
+    </w:p>
+    <w:p>
+      <w:pPr>
+        <w:keepNext w:val="0"/>
+        <w:keepLines w:val="0"/>
+        <w:widowControl/>
+        <w:numPr>
+          <w:ilvl w:val="0"/>
+          <w:numId w:val="0"/>
+        </w:numPr>
+        <w:pBdr>
+          <w:top w:val="none" w:color="000000" w:sz="0" w:space="0"/>
+          <w:left w:val="none" w:color="000000" w:sz="0" w:space="0"/>
+          <w:bottom w:val="none" w:color="000000" w:sz="0" w:space="0"/>
+          <w:right w:val="none" w:color="000000" w:sz="0" w:space="0"/>
+          <w:between w:val="none" w:color="000000" w:sz="0" w:space="0"/>
+        </w:pBdr>
+        <w:shd w:val="clear" w:fill="auto"/>
+        <w:tabs>
+          <w:tab w:val="left" w:pos="540"/>
+          <w:tab w:val="left" w:pos="1260"/>
+        </w:tabs>
+        <w:spacing w:before="0" w:after="120" w:line="240" w:lineRule="auto"/>
+        <w:ind w:leftChars="0" w:right="0" w:rightChars="0"/>
+        <w:jc w:val="left"/>
+        <w:rPr>
+          <w:rFonts w:hint="default"/>
+          <w:i w:val="0"/>
+          <w:iCs w:val="0"/>
+          <w:color w:val="auto"/>
+          <w:rtl w:val="0"/>
+          <w:lang w:val="en-US"/>
+        </w:rPr>
+      </w:pPr>
+      <w:r>
+        <w:rPr>
+          <w:rFonts w:hint="default"/>
+          <w:i w:val="0"/>
+          <w:iCs w:val="0"/>
+          <w:color w:val="auto"/>
+          <w:rtl w:val="0"/>
+          <w:lang w:val="en-US"/>
+        </w:rPr>
+        <w:t>User needs to login before commenting.</w:t>
       </w:r>
     </w:p>
     <w:p>
@@ -18227,6 +18528,7 @@
           <w:i w:val="0"/>
           <w:iCs w:val="0"/>
           <w:color w:val="auto"/>
+          <w:rtl w:val="0"/>
         </w:rPr>
       </w:pPr>
       <w:r>
@@ -18237,6 +18539,51 @@
           <w:rtl w:val="0"/>
         </w:rPr>
         <w:t>Rate method must be one step and  easy to complete such as clicking to number of stars.</w:t>
+      </w:r>
+    </w:p>
+    <w:p>
+      <w:pPr>
+        <w:keepNext w:val="0"/>
+        <w:keepLines w:val="0"/>
+        <w:widowControl/>
+        <w:numPr>
+          <w:ilvl w:val="0"/>
+          <w:numId w:val="0"/>
+        </w:numPr>
+        <w:pBdr>
+          <w:top w:val="none" w:color="000000" w:sz="0" w:space="0"/>
+          <w:left w:val="none" w:color="000000" w:sz="0" w:space="0"/>
+          <w:bottom w:val="none" w:color="000000" w:sz="0" w:space="0"/>
+          <w:right w:val="none" w:color="000000" w:sz="0" w:space="0"/>
+          <w:between w:val="none" w:color="000000" w:sz="0" w:space="0"/>
+        </w:pBdr>
+        <w:shd w:val="clear" w:fill="auto"/>
+        <w:tabs>
+          <w:tab w:val="left" w:pos="540"/>
+          <w:tab w:val="left" w:pos="1260"/>
+        </w:tabs>
+        <w:spacing w:before="0" w:after="120" w:line="240" w:lineRule="auto"/>
+        <w:ind w:leftChars="0" w:right="0" w:rightChars="0"/>
+        <w:jc w:val="left"/>
+        <w:rPr>
+          <w:rFonts w:hint="default"/>
+          <w:i w:val="0"/>
+          <w:iCs w:val="0"/>
+          <w:color w:val="auto"/>
+          <w:rtl w:val="0"/>
+          <w:lang w:val="en-US"/>
+        </w:rPr>
+      </w:pPr>
+      <w:r>
+        <w:rPr>
+          <w:rFonts w:hint="default"/>
+          <w:i w:val="0"/>
+          <w:iCs w:val="0"/>
+          <w:color w:val="auto"/>
+          <w:rtl w:val="0"/>
+          <w:lang w:val="en-US"/>
+        </w:rPr>
+        <w:t>User needs to login before rating.</w:t>
       </w:r>
     </w:p>
     <w:p>
@@ -19740,7 +20087,7 @@
     <w:lsdException w:qFormat="1" w:unhideWhenUsed="0" w:uiPriority="0" w:name="Document Map"/>
     <w:lsdException w:unhideWhenUsed="0" w:uiPriority="0" w:semiHidden="0" w:name="Plain Text"/>
     <w:lsdException w:unhideWhenUsed="0" w:uiPriority="0" w:semiHidden="0" w:name="E-mail Signature"/>
-    <w:lsdException w:uiPriority="99" w:name="Normal (Web)"/>
+    <w:lsdException w:qFormat="1" w:uiPriority="99" w:name="Normal (Web)"/>
     <w:lsdException w:unhideWhenUsed="0" w:uiPriority="0" w:semiHidden="0" w:name="HTML Acronym"/>
     <w:lsdException w:unhideWhenUsed="0" w:uiPriority="0" w:semiHidden="0" w:name="HTML Address"/>
     <w:lsdException w:unhideWhenUsed="0" w:uiPriority="0" w:semiHidden="0" w:name="HTML Cite"/>
@@ -20239,6 +20586,7 @@
     <w:name w:val="Normal (Web)"/>
     <w:semiHidden/>
     <w:unhideWhenUsed/>
+    <w:qFormat/>
     <w:uiPriority w:val="99"/>
     <w:pPr>
       <w:widowControl w:val="0"/>

--- a/docs/PA2 - Use case/Project Vision.docx
+++ b/docs/PA2 - Use case/Project Vision.docx
@@ -2908,6 +2908,411 @@
               </w:rPr>
               <w:t>Revise, update 5.Product features &amp; 6.Non-functional features</w:t>
             </w:r>
+          </w:p>
+        </w:tc>
+        <w:tc>
+          <w:tcPr>
+            <w:tcW w:w="2304" w:type="dxa"/>
+            <w:tcBorders>
+              <w:top w:val="single" w:color="000000" w:sz="6" w:space="0"/>
+              <w:left w:val="single" w:color="000000" w:sz="6" w:space="0"/>
+              <w:bottom w:val="single" w:color="000000" w:sz="6" w:space="0"/>
+              <w:right w:val="single" w:color="000000" w:sz="6" w:space="0"/>
+            </w:tcBorders>
+            <w:tcMar>
+              <w:top w:w="0" w:type="dxa"/>
+              <w:left w:w="108" w:type="dxa"/>
+              <w:bottom w:w="0" w:type="dxa"/>
+              <w:right w:w="108" w:type="dxa"/>
+            </w:tcMar>
+          </w:tcPr>
+          <w:p>
+            <w:pPr>
+              <w:keepNext w:val="0"/>
+              <w:keepLines/>
+              <w:widowControl w:val="0"/>
+              <w:pBdr>
+                <w:top w:val="none" w:color="000000" w:sz="0" w:space="0"/>
+                <w:left w:val="none" w:color="000000" w:sz="0" w:space="0"/>
+                <w:bottom w:val="none" w:color="000000" w:sz="0" w:space="0"/>
+                <w:right w:val="none" w:color="000000" w:sz="0" w:space="0"/>
+                <w:between w:val="none" w:color="000000" w:sz="0" w:space="0"/>
+              </w:pBdr>
+              <w:shd w:val="clear" w:fill="auto"/>
+              <w:spacing w:before="0" w:after="120" w:line="240" w:lineRule="auto"/>
+              <w:ind w:left="0" w:right="0" w:firstLine="0"/>
+              <w:jc w:val="left"/>
+              <w:rPr>
+                <w:rFonts w:hint="default"/>
+                <w:b w:val="0"/>
+                <w:i w:val="0"/>
+                <w:iCs w:val="0"/>
+                <w:smallCaps w:val="0"/>
+                <w:strike w:val="0"/>
+                <w:color w:val="auto"/>
+                <w:sz w:val="20"/>
+                <w:szCs w:val="20"/>
+                <w:u w:val="none"/>
+                <w:shd w:val="clear" w:fill="auto"/>
+                <w:vertAlign w:val="baseline"/>
+                <w:lang w:val="en-US"/>
+              </w:rPr>
+            </w:pPr>
+            <w:r>
+              <w:rPr>
+                <w:rFonts w:hint="default"/>
+                <w:b w:val="0"/>
+                <w:i w:val="0"/>
+                <w:iCs w:val="0"/>
+                <w:smallCaps w:val="0"/>
+                <w:strike w:val="0"/>
+                <w:color w:val="auto"/>
+                <w:sz w:val="20"/>
+                <w:szCs w:val="20"/>
+                <w:u w:val="none"/>
+                <w:shd w:val="clear" w:fill="auto"/>
+                <w:vertAlign w:val="baseline"/>
+                <w:lang w:val="en-US"/>
+              </w:rPr>
+              <w:t>Bui Quang Thang</w:t>
+            </w:r>
+          </w:p>
+        </w:tc>
+      </w:tr>
+      <w:tr>
+        <w:tblPrEx>
+          <w:tblBorders>
+            <w:top w:val="single" w:color="000000" w:sz="6" w:space="0"/>
+            <w:left w:val="single" w:color="000000" w:sz="6" w:space="0"/>
+            <w:bottom w:val="single" w:color="000000" w:sz="6" w:space="0"/>
+            <w:right w:val="single" w:color="000000" w:sz="6" w:space="0"/>
+            <w:insideH w:val="single" w:color="000000" w:sz="6" w:space="0"/>
+            <w:insideV w:val="single" w:color="000000" w:sz="6" w:space="0"/>
+          </w:tblBorders>
+          <w:tblCellMar>
+            <w:top w:w="0" w:type="dxa"/>
+            <w:left w:w="108" w:type="dxa"/>
+            <w:bottom w:w="0" w:type="dxa"/>
+            <w:right w:w="108" w:type="dxa"/>
+          </w:tblCellMar>
+        </w:tblPrEx>
+        <w:tc>
+          <w:tcPr>
+            <w:tcW w:w="2304" w:type="dxa"/>
+            <w:tcBorders>
+              <w:top w:val="single" w:color="000000" w:sz="6" w:space="0"/>
+              <w:left w:val="single" w:color="000000" w:sz="6" w:space="0"/>
+              <w:bottom w:val="single" w:color="000000" w:sz="6" w:space="0"/>
+              <w:right w:val="single" w:color="000000" w:sz="6" w:space="0"/>
+            </w:tcBorders>
+            <w:tcMar>
+              <w:top w:w="0" w:type="dxa"/>
+              <w:left w:w="108" w:type="dxa"/>
+              <w:bottom w:w="0" w:type="dxa"/>
+              <w:right w:w="108" w:type="dxa"/>
+            </w:tcMar>
+          </w:tcPr>
+          <w:p>
+            <w:pPr>
+              <w:keepNext w:val="0"/>
+              <w:keepLines/>
+              <w:widowControl w:val="0"/>
+              <w:pBdr>
+                <w:top w:val="none" w:color="000000" w:sz="0" w:space="0"/>
+                <w:left w:val="none" w:color="000000" w:sz="0" w:space="0"/>
+                <w:bottom w:val="none" w:color="000000" w:sz="0" w:space="0"/>
+                <w:right w:val="none" w:color="000000" w:sz="0" w:space="0"/>
+                <w:between w:val="none" w:color="000000" w:sz="0" w:space="0"/>
+              </w:pBdr>
+              <w:shd w:val="clear" w:fill="auto"/>
+              <w:spacing w:before="0" w:after="120" w:line="240" w:lineRule="auto"/>
+              <w:ind w:left="0" w:right="0" w:firstLine="0"/>
+              <w:jc w:val="left"/>
+              <w:rPr>
+                <w:rFonts w:hint="default"/>
+                <w:i w:val="0"/>
+                <w:iCs w:val="0"/>
+                <w:color w:val="auto"/>
+                <w:lang w:val="en-US"/>
+              </w:rPr>
+            </w:pPr>
+            <w:r>
+              <w:rPr>
+                <w:rFonts w:hint="default"/>
+                <w:i w:val="0"/>
+                <w:iCs w:val="0"/>
+                <w:color w:val="auto"/>
+                <w:lang w:val="en-US"/>
+              </w:rPr>
+              <w:t>27/11/2019</w:t>
+            </w:r>
+          </w:p>
+        </w:tc>
+        <w:tc>
+          <w:tcPr>
+            <w:tcW w:w="1152" w:type="dxa"/>
+            <w:tcBorders>
+              <w:top w:val="single" w:color="000000" w:sz="6" w:space="0"/>
+              <w:left w:val="single" w:color="000000" w:sz="6" w:space="0"/>
+              <w:bottom w:val="single" w:color="000000" w:sz="6" w:space="0"/>
+              <w:right w:val="single" w:color="000000" w:sz="6" w:space="0"/>
+            </w:tcBorders>
+            <w:tcMar>
+              <w:top w:w="0" w:type="dxa"/>
+              <w:left w:w="108" w:type="dxa"/>
+              <w:bottom w:w="0" w:type="dxa"/>
+              <w:right w:w="108" w:type="dxa"/>
+            </w:tcMar>
+          </w:tcPr>
+          <w:p>
+            <w:pPr>
+              <w:keepNext w:val="0"/>
+              <w:keepLines/>
+              <w:widowControl w:val="0"/>
+              <w:pBdr>
+                <w:top w:val="none" w:color="000000" w:sz="0" w:space="0"/>
+                <w:left w:val="none" w:color="000000" w:sz="0" w:space="0"/>
+                <w:bottom w:val="none" w:color="000000" w:sz="0" w:space="0"/>
+                <w:right w:val="none" w:color="000000" w:sz="0" w:space="0"/>
+                <w:between w:val="none" w:color="000000" w:sz="0" w:space="0"/>
+              </w:pBdr>
+              <w:shd w:val="clear" w:fill="auto"/>
+              <w:spacing w:before="0" w:after="120" w:line="240" w:lineRule="auto"/>
+              <w:ind w:left="0" w:right="0" w:firstLine="0"/>
+              <w:jc w:val="left"/>
+              <w:rPr>
+                <w:rFonts w:hint="default"/>
+                <w:b w:val="0"/>
+                <w:i w:val="0"/>
+                <w:iCs w:val="0"/>
+                <w:smallCaps w:val="0"/>
+                <w:strike w:val="0"/>
+                <w:color w:val="auto"/>
+                <w:sz w:val="20"/>
+                <w:szCs w:val="20"/>
+                <w:u w:val="none"/>
+                <w:shd w:val="clear" w:fill="auto"/>
+                <w:vertAlign w:val="baseline"/>
+                <w:lang w:val="en-US"/>
+              </w:rPr>
+            </w:pPr>
+            <w:r>
+              <w:rPr>
+                <w:rFonts w:hint="default"/>
+                <w:b w:val="0"/>
+                <w:i w:val="0"/>
+                <w:iCs w:val="0"/>
+                <w:smallCaps w:val="0"/>
+                <w:strike w:val="0"/>
+                <w:color w:val="auto"/>
+                <w:sz w:val="20"/>
+                <w:szCs w:val="20"/>
+                <w:u w:val="none"/>
+                <w:shd w:val="clear" w:fill="auto"/>
+                <w:vertAlign w:val="baseline"/>
+                <w:lang w:val="en-US"/>
+              </w:rPr>
+              <w:t>2.1</w:t>
+            </w:r>
+          </w:p>
+        </w:tc>
+        <w:tc>
+          <w:tcPr>
+            <w:tcW w:w="3744" w:type="dxa"/>
+            <w:tcBorders>
+              <w:top w:val="single" w:color="000000" w:sz="6" w:space="0"/>
+              <w:left w:val="single" w:color="000000" w:sz="6" w:space="0"/>
+              <w:bottom w:val="single" w:color="000000" w:sz="6" w:space="0"/>
+              <w:right w:val="single" w:color="000000" w:sz="6" w:space="0"/>
+            </w:tcBorders>
+            <w:tcMar>
+              <w:top w:w="0" w:type="dxa"/>
+              <w:left w:w="108" w:type="dxa"/>
+              <w:bottom w:w="0" w:type="dxa"/>
+              <w:right w:w="108" w:type="dxa"/>
+            </w:tcMar>
+          </w:tcPr>
+          <w:p>
+            <w:pPr>
+              <w:keepNext w:val="0"/>
+              <w:keepLines/>
+              <w:widowControl w:val="0"/>
+              <w:pBdr>
+                <w:top w:val="none" w:color="000000" w:sz="0" w:space="0"/>
+                <w:left w:val="none" w:color="000000" w:sz="0" w:space="0"/>
+                <w:bottom w:val="none" w:color="000000" w:sz="0" w:space="0"/>
+                <w:right w:val="none" w:color="000000" w:sz="0" w:space="0"/>
+                <w:between w:val="none" w:color="000000" w:sz="0" w:space="0"/>
+              </w:pBdr>
+              <w:shd w:val="clear" w:fill="auto"/>
+              <w:spacing w:before="0" w:after="120" w:line="240" w:lineRule="auto"/>
+              <w:ind w:left="0" w:right="0" w:firstLine="0"/>
+              <w:jc w:val="left"/>
+              <w:rPr>
+                <w:rFonts w:hint="default"/>
+                <w:b w:val="0"/>
+                <w:i w:val="0"/>
+                <w:iCs w:val="0"/>
+                <w:smallCaps w:val="0"/>
+                <w:strike w:val="0"/>
+                <w:color w:val="auto"/>
+                <w:sz w:val="20"/>
+                <w:szCs w:val="20"/>
+                <w:u w:val="none"/>
+                <w:shd w:val="clear" w:fill="auto"/>
+                <w:vertAlign w:val="baseline"/>
+                <w:lang w:val="en-US"/>
+              </w:rPr>
+            </w:pPr>
+            <w:r>
+              <w:rPr>
+                <w:rFonts w:hint="default"/>
+                <w:b w:val="0"/>
+                <w:i w:val="0"/>
+                <w:iCs w:val="0"/>
+                <w:smallCaps w:val="0"/>
+                <w:strike w:val="0"/>
+                <w:color w:val="auto"/>
+                <w:sz w:val="20"/>
+                <w:szCs w:val="20"/>
+                <w:u w:val="none"/>
+                <w:shd w:val="clear" w:fill="auto"/>
+                <w:vertAlign w:val="baseline"/>
+                <w:lang w:val="en-US"/>
+              </w:rPr>
+              <w:t>Add features (function and non-function)</w:t>
+            </w:r>
+            <w:bookmarkStart w:id="32" w:name="_GoBack"/>
+            <w:bookmarkEnd w:id="32"/>
+            <w:r>
+              <w:rPr>
+                <w:rFonts w:hint="default"/>
+                <w:b w:val="0"/>
+                <w:i w:val="0"/>
+                <w:iCs w:val="0"/>
+                <w:smallCaps w:val="0"/>
+                <w:strike w:val="0"/>
+                <w:color w:val="auto"/>
+                <w:sz w:val="20"/>
+                <w:szCs w:val="20"/>
+                <w:u w:val="none"/>
+                <w:shd w:val="clear" w:fill="auto"/>
+                <w:vertAlign w:val="baseline"/>
+                <w:lang w:val="en-US"/>
+              </w:rPr>
+              <w:t>:</w:t>
+            </w:r>
+          </w:p>
+          <w:p>
+            <w:pPr>
+              <w:rPr>
+                <w:rFonts w:hint="default"/>
+                <w:i w:val="0"/>
+                <w:iCs w:val="0"/>
+                <w:color w:val="auto"/>
+                <w:lang w:val="en-US"/>
+              </w:rPr>
+            </w:pPr>
+            <w:r>
+              <w:rPr>
+                <w:rFonts w:hint="default"/>
+                <w:i w:val="0"/>
+                <w:iCs w:val="0"/>
+                <w:color w:val="auto"/>
+                <w:lang w:val="en-US"/>
+              </w:rPr>
+              <w:t>Book blog,</w:t>
+            </w:r>
+          </w:p>
+          <w:p>
+            <w:pPr>
+              <w:rPr>
+                <w:rFonts w:hint="default"/>
+                <w:lang w:val="en-US"/>
+              </w:rPr>
+            </w:pPr>
+            <w:r>
+              <w:rPr>
+                <w:rFonts w:hint="default"/>
+                <w:i w:val="0"/>
+                <w:iCs w:val="0"/>
+                <w:color w:val="auto"/>
+                <w:lang w:val="en-US"/>
+              </w:rPr>
+              <w:t>Online chat,</w:t>
+            </w:r>
+          </w:p>
+          <w:p>
+            <w:pPr>
+              <w:rPr>
+                <w:rFonts w:hint="default"/>
+                <w:lang w:val="en-US"/>
+              </w:rPr>
+            </w:pPr>
+            <w:r>
+              <w:rPr>
+                <w:rFonts w:hint="default"/>
+                <w:i w:val="0"/>
+                <w:iCs w:val="0"/>
+                <w:color w:val="auto"/>
+                <w:lang w:val="en-US"/>
+              </w:rPr>
+              <w:t>Book note,</w:t>
+            </w:r>
+          </w:p>
+          <w:p>
+            <w:pPr>
+              <w:rPr>
+                <w:rFonts w:hint="default"/>
+                <w:i w:val="0"/>
+                <w:iCs w:val="0"/>
+                <w:color w:val="auto"/>
+                <w:lang w:val="en-US"/>
+              </w:rPr>
+            </w:pPr>
+            <w:r>
+              <w:rPr>
+                <w:rFonts w:hint="default"/>
+                <w:i w:val="0"/>
+                <w:iCs w:val="0"/>
+                <w:color w:val="auto"/>
+                <w:lang w:val="en-US"/>
+              </w:rPr>
+              <w:t>Support system,</w:t>
+            </w:r>
+          </w:p>
+          <w:p>
+            <w:pPr>
+              <w:keepNext w:val="0"/>
+              <w:keepLines/>
+              <w:widowControl w:val="0"/>
+              <w:pBdr>
+                <w:top w:val="none" w:color="000000" w:sz="0" w:space="0"/>
+                <w:left w:val="none" w:color="000000" w:sz="0" w:space="0"/>
+                <w:bottom w:val="none" w:color="000000" w:sz="0" w:space="0"/>
+                <w:right w:val="none" w:color="000000" w:sz="0" w:space="0"/>
+                <w:between w:val="none" w:color="000000" w:sz="0" w:space="0"/>
+              </w:pBdr>
+              <w:shd w:val="clear" w:fill="auto"/>
+              <w:spacing w:before="0" w:after="120" w:line="240" w:lineRule="auto"/>
+              <w:ind w:left="0" w:right="0" w:firstLine="0"/>
+              <w:jc w:val="left"/>
+              <w:rPr>
+                <w:rFonts w:hint="default"/>
+                <w:b w:val="0"/>
+                <w:i w:val="0"/>
+                <w:iCs w:val="0"/>
+                <w:smallCaps w:val="0"/>
+                <w:strike w:val="0"/>
+                <w:color w:val="auto"/>
+                <w:sz w:val="20"/>
+                <w:szCs w:val="20"/>
+                <w:u w:val="none"/>
+                <w:shd w:val="clear" w:fill="auto"/>
+                <w:vertAlign w:val="baseline"/>
+                <w:lang w:val="en-US"/>
+              </w:rPr>
+            </w:pPr>
           </w:p>
         </w:tc>
         <w:tc>
@@ -17142,6 +17547,15 @@
           <w:lang w:val="en-US"/>
         </w:rPr>
         <w:tab/>
+      </w:r>
+      <w:r>
+        <w:rPr>
+          <w:rFonts w:hint="default"/>
+          <w:i w:val="0"/>
+          <w:iCs w:val="0"/>
+          <w:color w:val="auto"/>
+          <w:lang w:val="en-US"/>
+        </w:rPr>
         <w:t>Favorite list</w:t>
       </w:r>
     </w:p>
@@ -17165,6 +17579,273 @@
         </w:rPr>
         <w:t>Users can add book to favorite list if they want to see book more conveniently.</w:t>
       </w:r>
+    </w:p>
+    <w:p>
+      <w:pPr>
+        <w:rPr>
+          <w:rFonts w:hint="default"/>
+          <w:i w:val="0"/>
+          <w:iCs w:val="0"/>
+          <w:color w:val="auto"/>
+          <w:lang w:val="en-US"/>
+        </w:rPr>
+      </w:pPr>
+      <w:r>
+        <w:rPr>
+          <w:rFonts w:hint="default"/>
+          <w:i w:val="0"/>
+          <w:iCs w:val="0"/>
+          <w:color w:val="auto"/>
+          <w:lang w:val="en-US"/>
+        </w:rPr>
+        <w:t>5.16</w:t>
+      </w:r>
+      <w:r>
+        <w:rPr>
+          <w:rFonts w:hint="default"/>
+          <w:i w:val="0"/>
+          <w:iCs w:val="0"/>
+          <w:color w:val="auto"/>
+          <w:lang w:val="en-US"/>
+        </w:rPr>
+        <w:tab/>
+        <w:t>Book blog</w:t>
+      </w:r>
+    </w:p>
+    <w:p>
+      <w:pPr>
+        <w:rPr>
+          <w:rFonts w:hint="default"/>
+          <w:i w:val="0"/>
+          <w:iCs w:val="0"/>
+          <w:color w:val="auto"/>
+          <w:lang w:val="en-US"/>
+        </w:rPr>
+      </w:pPr>
+      <w:r>
+        <w:rPr>
+          <w:rFonts w:hint="default"/>
+          <w:i w:val="0"/>
+          <w:iCs w:val="0"/>
+          <w:color w:val="auto"/>
+          <w:lang w:val="en-US"/>
+        </w:rPr>
+        <w:t>Seller can write blog for introducing an offering book. Blog can be styled and edited like a document.</w:t>
+      </w:r>
+    </w:p>
+    <w:p>
+      <w:pPr>
+        <w:rPr>
+          <w:rFonts w:hint="default"/>
+          <w:i w:val="0"/>
+          <w:iCs w:val="0"/>
+          <w:color w:val="auto"/>
+          <w:lang w:val="en-US"/>
+        </w:rPr>
+      </w:pPr>
+    </w:p>
+    <w:p>
+      <w:pPr>
+        <w:rPr>
+          <w:rFonts w:hint="default"/>
+          <w:i w:val="0"/>
+          <w:iCs w:val="0"/>
+          <w:color w:val="auto"/>
+          <w:lang w:val="en-US"/>
+        </w:rPr>
+      </w:pPr>
+      <w:r>
+        <w:rPr>
+          <w:rFonts w:hint="default"/>
+          <w:i w:val="0"/>
+          <w:iCs w:val="0"/>
+          <w:color w:val="auto"/>
+          <w:lang w:val="en-US"/>
+        </w:rPr>
+        <w:t>5.17</w:t>
+      </w:r>
+      <w:r>
+        <w:rPr>
+          <w:rFonts w:hint="default"/>
+          <w:i w:val="0"/>
+          <w:iCs w:val="0"/>
+          <w:color w:val="auto"/>
+          <w:lang w:val="en-US"/>
+        </w:rPr>
+        <w:tab/>
+        <w:t>Online chat</w:t>
+      </w:r>
+    </w:p>
+    <w:p>
+      <w:pPr>
+        <w:rPr>
+          <w:rFonts w:hint="default"/>
+          <w:i w:val="0"/>
+          <w:iCs w:val="0"/>
+          <w:color w:val="auto"/>
+          <w:lang w:val="en-US"/>
+        </w:rPr>
+      </w:pPr>
+      <w:r>
+        <w:rPr>
+          <w:rFonts w:hint="default"/>
+          <w:i w:val="0"/>
+          <w:iCs w:val="0"/>
+          <w:color w:val="auto"/>
+          <w:lang w:val="en-US"/>
+        </w:rPr>
+        <w:t>User can chat each other for instant information, such as reader can open chat window and contact to seller to query about a book.</w:t>
+      </w:r>
+    </w:p>
+    <w:p>
+      <w:pPr>
+        <w:rPr>
+          <w:rFonts w:hint="default"/>
+          <w:i w:val="0"/>
+          <w:iCs w:val="0"/>
+          <w:color w:val="auto"/>
+          <w:lang w:val="en-US"/>
+        </w:rPr>
+      </w:pPr>
+    </w:p>
+    <w:p>
+      <w:pPr>
+        <w:rPr>
+          <w:rFonts w:hint="default"/>
+          <w:i w:val="0"/>
+          <w:iCs w:val="0"/>
+          <w:color w:val="auto"/>
+          <w:lang w:val="en-US"/>
+        </w:rPr>
+      </w:pPr>
+      <w:r>
+        <w:rPr>
+          <w:rFonts w:hint="default"/>
+          <w:i w:val="0"/>
+          <w:iCs w:val="0"/>
+          <w:color w:val="auto"/>
+          <w:lang w:val="en-US"/>
+        </w:rPr>
+        <w:t>5.18</w:t>
+      </w:r>
+      <w:r>
+        <w:rPr>
+          <w:rFonts w:hint="default"/>
+          <w:i w:val="0"/>
+          <w:iCs w:val="0"/>
+          <w:color w:val="auto"/>
+          <w:lang w:val="en-US"/>
+        </w:rPr>
+        <w:tab/>
+        <w:t>Book note</w:t>
+      </w:r>
+    </w:p>
+    <w:p>
+      <w:pPr>
+        <w:rPr>
+          <w:rFonts w:hint="default"/>
+          <w:i w:val="0"/>
+          <w:iCs w:val="0"/>
+          <w:color w:val="auto"/>
+          <w:lang w:val="en-US"/>
+        </w:rPr>
+      </w:pPr>
+      <w:r>
+        <w:rPr>
+          <w:rFonts w:hint="default"/>
+          <w:i w:val="0"/>
+          <w:iCs w:val="0"/>
+          <w:color w:val="auto"/>
+          <w:lang w:val="en-US"/>
+        </w:rPr>
+        <w:t>Seller who uploads book can add more information about the way for reader to get the book. Book note is included when seller fill in the uploading book form.</w:t>
+      </w:r>
+    </w:p>
+    <w:p>
+      <w:pPr>
+        <w:rPr>
+          <w:rFonts w:hint="default"/>
+          <w:i w:val="0"/>
+          <w:iCs w:val="0"/>
+          <w:color w:val="auto"/>
+          <w:lang w:val="en-US"/>
+        </w:rPr>
+      </w:pPr>
+    </w:p>
+    <w:p>
+      <w:pPr>
+        <w:rPr>
+          <w:rFonts w:hint="default"/>
+          <w:i w:val="0"/>
+          <w:iCs w:val="0"/>
+          <w:color w:val="auto"/>
+          <w:lang w:val="en-US"/>
+        </w:rPr>
+      </w:pPr>
+      <w:r>
+        <w:rPr>
+          <w:rFonts w:hint="default"/>
+          <w:i w:val="0"/>
+          <w:iCs w:val="0"/>
+          <w:color w:val="auto"/>
+          <w:lang w:val="en-US"/>
+        </w:rPr>
+        <w:t xml:space="preserve"> 5.19</w:t>
+      </w:r>
+      <w:r>
+        <w:rPr>
+          <w:rFonts w:hint="default"/>
+          <w:i w:val="0"/>
+          <w:iCs w:val="0"/>
+          <w:color w:val="auto"/>
+          <w:lang w:val="en-US"/>
+        </w:rPr>
+        <w:tab/>
+        <w:t>Support system</w:t>
+      </w:r>
+    </w:p>
+    <w:p>
+      <w:pPr>
+        <w:rPr>
+          <w:rFonts w:hint="default"/>
+          <w:i w:val="0"/>
+          <w:iCs w:val="0"/>
+          <w:color w:val="auto"/>
+          <w:lang w:val="en-US"/>
+        </w:rPr>
+      </w:pPr>
+      <w:r>
+        <w:rPr>
+          <w:rFonts w:hint="default"/>
+          <w:i w:val="0"/>
+          <w:iCs w:val="0"/>
+          <w:color w:val="auto"/>
+          <w:lang w:val="en-US"/>
+        </w:rPr>
+        <w:t>User who’s confused about the way to use Used book sharing system can use this support feature. An certain admin always waits and responds to user’s ambiguous things.</w:t>
+      </w:r>
+    </w:p>
+    <w:p>
+      <w:pPr>
+        <w:rPr>
+          <w:rFonts w:hint="default"/>
+          <w:i w:val="0"/>
+          <w:iCs w:val="0"/>
+          <w:color w:val="auto"/>
+          <w:lang w:val="en-US"/>
+        </w:rPr>
+      </w:pPr>
+    </w:p>
+    <w:p>
+      <w:pPr>
+        <w:rPr>
+          <w:rFonts w:hint="default"/>
+          <w:i w:val="0"/>
+          <w:iCs w:val="0"/>
+          <w:color w:val="auto"/>
+          <w:lang w:val="en-US"/>
+        </w:rPr>
+      </w:pPr>
     </w:p>
     <w:p>
       <w:pPr>
@@ -17990,8 +18671,6 @@
         </w:rPr>
         <w:t>Result books have to be sorted by descending related order (most related book to least related book).</w:t>
       </w:r>
-      <w:bookmarkStart w:id="32" w:name="_GoBack"/>
-      <w:bookmarkEnd w:id="32"/>
     </w:p>
     <w:p>
       <w:pPr>
@@ -18855,6 +19534,366 @@
           <w:rtl w:val="0"/>
         </w:rPr>
         <w:t xml:space="preserve"> such as delete post or block user. </w:t>
+      </w:r>
+    </w:p>
+    <w:p>
+      <w:pPr>
+        <w:keepNext w:val="0"/>
+        <w:keepLines w:val="0"/>
+        <w:widowControl/>
+        <w:numPr>
+          <w:ilvl w:val="0"/>
+          <w:numId w:val="3"/>
+        </w:numPr>
+        <w:pBdr>
+          <w:top w:val="none" w:color="000000" w:sz="0" w:space="0"/>
+          <w:left w:val="none" w:color="000000" w:sz="0" w:space="0"/>
+          <w:bottom w:val="none" w:color="000000" w:sz="0" w:space="0"/>
+          <w:right w:val="none" w:color="000000" w:sz="0" w:space="0"/>
+          <w:between w:val="none" w:color="000000" w:sz="0" w:space="0"/>
+        </w:pBdr>
+        <w:shd w:val="clear" w:fill="auto"/>
+        <w:tabs>
+          <w:tab w:val="left" w:pos="540"/>
+          <w:tab w:val="left" w:pos="1260"/>
+          <w:tab w:val="clear" w:pos="425"/>
+        </w:tabs>
+        <w:spacing w:before="0" w:after="120" w:line="240" w:lineRule="auto"/>
+        <w:ind w:left="425" w:leftChars="0" w:right="0" w:rightChars="0" w:hanging="425" w:firstLineChars="0"/>
+        <w:jc w:val="left"/>
+        <w:rPr>
+          <w:rFonts w:hint="default"/>
+          <w:i w:val="0"/>
+          <w:iCs w:val="0"/>
+          <w:color w:val="auto"/>
+          <w:rtl w:val="0"/>
+          <w:lang w:val="en-US"/>
+        </w:rPr>
+      </w:pPr>
+      <w:r>
+        <w:rPr>
+          <w:rFonts w:hint="default"/>
+          <w:i w:val="0"/>
+          <w:iCs w:val="0"/>
+          <w:color w:val="auto"/>
+          <w:rtl w:val="0"/>
+          <w:lang w:val="en-US"/>
+        </w:rPr>
+        <w:t>Book blog</w:t>
+      </w:r>
+    </w:p>
+    <w:p>
+      <w:pPr>
+        <w:keepNext w:val="0"/>
+        <w:keepLines w:val="0"/>
+        <w:widowControl/>
+        <w:numPr>
+          <w:numId w:val="0"/>
+        </w:numPr>
+        <w:pBdr>
+          <w:top w:val="none" w:color="000000" w:sz="0" w:space="0"/>
+          <w:left w:val="none" w:color="000000" w:sz="0" w:space="0"/>
+          <w:bottom w:val="none" w:color="000000" w:sz="0" w:space="0"/>
+          <w:right w:val="none" w:color="000000" w:sz="0" w:space="0"/>
+          <w:between w:val="none" w:color="000000" w:sz="0" w:space="0"/>
+        </w:pBdr>
+        <w:shd w:val="clear" w:fill="auto"/>
+        <w:tabs>
+          <w:tab w:val="left" w:pos="540"/>
+          <w:tab w:val="left" w:pos="1260"/>
+        </w:tabs>
+        <w:spacing w:before="0" w:after="120" w:line="240" w:lineRule="auto"/>
+        <w:ind w:leftChars="0" w:right="0" w:rightChars="0"/>
+        <w:jc w:val="left"/>
+        <w:rPr>
+          <w:rFonts w:hint="default"/>
+          <w:i w:val="0"/>
+          <w:iCs w:val="0"/>
+          <w:color w:val="auto"/>
+          <w:rtl w:val="0"/>
+          <w:lang w:val="en-US"/>
+        </w:rPr>
+      </w:pPr>
+      <w:r>
+        <w:rPr>
+          <w:rFonts w:hint="default"/>
+          <w:i w:val="0"/>
+          <w:iCs w:val="0"/>
+          <w:color w:val="auto"/>
+          <w:rtl w:val="0"/>
+          <w:lang w:val="en-US"/>
+        </w:rPr>
+        <w:t>Editor have to allow text formatted, inserting image, link,…</w:t>
+      </w:r>
+    </w:p>
+    <w:p>
+      <w:pPr>
+        <w:keepNext w:val="0"/>
+        <w:keepLines w:val="0"/>
+        <w:widowControl/>
+        <w:numPr>
+          <w:ilvl w:val="0"/>
+          <w:numId w:val="3"/>
+        </w:numPr>
+        <w:pBdr>
+          <w:top w:val="none" w:color="000000" w:sz="0" w:space="0"/>
+          <w:left w:val="none" w:color="000000" w:sz="0" w:space="0"/>
+          <w:bottom w:val="none" w:color="000000" w:sz="0" w:space="0"/>
+          <w:right w:val="none" w:color="000000" w:sz="0" w:space="0"/>
+          <w:between w:val="none" w:color="000000" w:sz="0" w:space="0"/>
+        </w:pBdr>
+        <w:shd w:val="clear" w:fill="auto"/>
+        <w:tabs>
+          <w:tab w:val="left" w:pos="540"/>
+          <w:tab w:val="left" w:pos="1260"/>
+          <w:tab w:val="clear" w:pos="425"/>
+        </w:tabs>
+        <w:spacing w:before="0" w:after="120" w:line="240" w:lineRule="auto"/>
+        <w:ind w:left="425" w:leftChars="0" w:right="0" w:rightChars="0" w:hanging="425" w:firstLineChars="0"/>
+        <w:jc w:val="left"/>
+        <w:rPr>
+          <w:rFonts w:hint="default"/>
+          <w:i w:val="0"/>
+          <w:iCs w:val="0"/>
+          <w:color w:val="auto"/>
+          <w:rtl w:val="0"/>
+          <w:lang w:val="en-US"/>
+        </w:rPr>
+      </w:pPr>
+      <w:r>
+        <w:rPr>
+          <w:rFonts w:hint="default"/>
+          <w:i w:val="0"/>
+          <w:iCs w:val="0"/>
+          <w:color w:val="auto"/>
+          <w:rtl w:val="0"/>
+          <w:lang w:val="en-US"/>
+        </w:rPr>
+        <w:t>Online chat</w:t>
+      </w:r>
+    </w:p>
+    <w:p>
+      <w:pPr>
+        <w:keepNext w:val="0"/>
+        <w:keepLines w:val="0"/>
+        <w:widowControl/>
+        <w:numPr>
+          <w:numId w:val="0"/>
+        </w:numPr>
+        <w:pBdr>
+          <w:top w:val="none" w:color="000000" w:sz="0" w:space="0"/>
+          <w:left w:val="none" w:color="000000" w:sz="0" w:space="0"/>
+          <w:bottom w:val="none" w:color="000000" w:sz="0" w:space="0"/>
+          <w:right w:val="none" w:color="000000" w:sz="0" w:space="0"/>
+          <w:between w:val="none" w:color="000000" w:sz="0" w:space="0"/>
+        </w:pBdr>
+        <w:shd w:val="clear" w:fill="auto"/>
+        <w:tabs>
+          <w:tab w:val="left" w:pos="540"/>
+          <w:tab w:val="left" w:pos="1260"/>
+        </w:tabs>
+        <w:spacing w:before="0" w:after="120" w:line="240" w:lineRule="auto"/>
+        <w:ind w:leftChars="0" w:right="0" w:rightChars="0"/>
+        <w:jc w:val="left"/>
+        <w:rPr>
+          <w:rFonts w:hint="default"/>
+          <w:i w:val="0"/>
+          <w:iCs w:val="0"/>
+          <w:color w:val="auto"/>
+          <w:rtl w:val="0"/>
+          <w:lang w:val="en-US"/>
+        </w:rPr>
+      </w:pPr>
+      <w:r>
+        <w:rPr>
+          <w:rFonts w:hint="default"/>
+          <w:i w:val="0"/>
+          <w:iCs w:val="0"/>
+          <w:color w:val="auto"/>
+          <w:rtl w:val="0"/>
+          <w:lang w:val="en-US"/>
+        </w:rPr>
+        <w:t>Chat conversation must only be established between seller and reader, reader chats reader is not allowed.</w:t>
+      </w:r>
+    </w:p>
+    <w:p>
+      <w:pPr>
+        <w:keepNext w:val="0"/>
+        <w:keepLines w:val="0"/>
+        <w:widowControl/>
+        <w:numPr>
+          <w:ilvl w:val="0"/>
+          <w:numId w:val="3"/>
+        </w:numPr>
+        <w:pBdr>
+          <w:top w:val="none" w:color="000000" w:sz="0" w:space="0"/>
+          <w:left w:val="none" w:color="000000" w:sz="0" w:space="0"/>
+          <w:bottom w:val="none" w:color="000000" w:sz="0" w:space="0"/>
+          <w:right w:val="none" w:color="000000" w:sz="0" w:space="0"/>
+          <w:between w:val="none" w:color="000000" w:sz="0" w:space="0"/>
+        </w:pBdr>
+        <w:shd w:val="clear" w:fill="auto"/>
+        <w:tabs>
+          <w:tab w:val="left" w:pos="540"/>
+          <w:tab w:val="left" w:pos="1260"/>
+          <w:tab w:val="clear" w:pos="425"/>
+        </w:tabs>
+        <w:spacing w:before="0" w:after="120" w:line="240" w:lineRule="auto"/>
+        <w:ind w:left="425" w:leftChars="0" w:right="0" w:rightChars="0" w:hanging="425" w:firstLineChars="0"/>
+        <w:jc w:val="left"/>
+        <w:rPr>
+          <w:rFonts w:hint="default"/>
+          <w:i w:val="0"/>
+          <w:iCs w:val="0"/>
+          <w:color w:val="auto"/>
+          <w:rtl w:val="0"/>
+          <w:lang w:val="en-US"/>
+        </w:rPr>
+      </w:pPr>
+      <w:r>
+        <w:rPr>
+          <w:rFonts w:hint="default"/>
+          <w:i w:val="0"/>
+          <w:iCs w:val="0"/>
+          <w:color w:val="auto"/>
+          <w:rtl w:val="0"/>
+          <w:lang w:val="en-US"/>
+        </w:rPr>
+        <w:t>Book note</w:t>
+      </w:r>
+    </w:p>
+    <w:p>
+      <w:pPr>
+        <w:keepNext w:val="0"/>
+        <w:keepLines w:val="0"/>
+        <w:widowControl/>
+        <w:numPr>
+          <w:numId w:val="0"/>
+        </w:numPr>
+        <w:pBdr>
+          <w:top w:val="none" w:color="000000" w:sz="0" w:space="0"/>
+          <w:left w:val="none" w:color="000000" w:sz="0" w:space="0"/>
+          <w:bottom w:val="none" w:color="000000" w:sz="0" w:space="0"/>
+          <w:right w:val="none" w:color="000000" w:sz="0" w:space="0"/>
+          <w:between w:val="none" w:color="000000" w:sz="0" w:space="0"/>
+        </w:pBdr>
+        <w:shd w:val="clear" w:fill="auto"/>
+        <w:tabs>
+          <w:tab w:val="left" w:pos="540"/>
+          <w:tab w:val="left" w:pos="1260"/>
+        </w:tabs>
+        <w:spacing w:before="0" w:after="120" w:line="240" w:lineRule="auto"/>
+        <w:ind w:leftChars="0" w:right="0" w:rightChars="0"/>
+        <w:jc w:val="left"/>
+        <w:rPr>
+          <w:rFonts w:hint="default"/>
+          <w:i w:val="0"/>
+          <w:iCs w:val="0"/>
+          <w:color w:val="auto"/>
+          <w:rtl w:val="0"/>
+          <w:lang w:val="en-US"/>
+        </w:rPr>
+      </w:pPr>
+      <w:r>
+        <w:rPr>
+          <w:rFonts w:hint="default"/>
+          <w:i w:val="0"/>
+          <w:iCs w:val="0"/>
+          <w:color w:val="auto"/>
+          <w:rtl w:val="0"/>
+          <w:lang w:val="en-US"/>
+        </w:rPr>
+        <w:t>Note must be plain text and not greater than 200 characters.</w:t>
+      </w:r>
+    </w:p>
+    <w:p>
+      <w:pPr>
+        <w:keepNext w:val="0"/>
+        <w:keepLines w:val="0"/>
+        <w:widowControl/>
+        <w:numPr>
+          <w:ilvl w:val="0"/>
+          <w:numId w:val="3"/>
+        </w:numPr>
+        <w:pBdr>
+          <w:top w:val="none" w:color="000000" w:sz="0" w:space="0"/>
+          <w:left w:val="none" w:color="000000" w:sz="0" w:space="0"/>
+          <w:bottom w:val="none" w:color="000000" w:sz="0" w:space="0"/>
+          <w:right w:val="none" w:color="000000" w:sz="0" w:space="0"/>
+          <w:between w:val="none" w:color="000000" w:sz="0" w:space="0"/>
+        </w:pBdr>
+        <w:shd w:val="clear" w:fill="auto"/>
+        <w:tabs>
+          <w:tab w:val="left" w:pos="540"/>
+          <w:tab w:val="left" w:pos="1260"/>
+          <w:tab w:val="clear" w:pos="425"/>
+        </w:tabs>
+        <w:spacing w:before="0" w:after="120" w:line="240" w:lineRule="auto"/>
+        <w:ind w:left="425" w:leftChars="0" w:right="0" w:rightChars="0" w:hanging="425" w:firstLineChars="0"/>
+        <w:jc w:val="left"/>
+        <w:rPr>
+          <w:rFonts w:hint="default"/>
+          <w:i w:val="0"/>
+          <w:iCs w:val="0"/>
+          <w:color w:val="auto"/>
+          <w:rtl w:val="0"/>
+          <w:lang w:val="en-US"/>
+        </w:rPr>
+      </w:pPr>
+      <w:r>
+        <w:rPr>
+          <w:rFonts w:hint="default"/>
+          <w:i w:val="0"/>
+          <w:iCs w:val="0"/>
+          <w:color w:val="auto"/>
+          <w:rtl w:val="0"/>
+          <w:lang w:val="en-US"/>
+        </w:rPr>
+        <w:t>Support system</w:t>
+      </w:r>
+    </w:p>
+    <w:p>
+      <w:pPr>
+        <w:keepNext w:val="0"/>
+        <w:keepLines w:val="0"/>
+        <w:widowControl/>
+        <w:numPr>
+          <w:numId w:val="0"/>
+        </w:numPr>
+        <w:pBdr>
+          <w:top w:val="none" w:color="000000" w:sz="0" w:space="0"/>
+          <w:left w:val="none" w:color="000000" w:sz="0" w:space="0"/>
+          <w:bottom w:val="none" w:color="000000" w:sz="0" w:space="0"/>
+          <w:right w:val="none" w:color="000000" w:sz="0" w:space="0"/>
+          <w:between w:val="none" w:color="000000" w:sz="0" w:space="0"/>
+        </w:pBdr>
+        <w:shd w:val="clear" w:fill="auto"/>
+        <w:tabs>
+          <w:tab w:val="left" w:pos="540"/>
+          <w:tab w:val="left" w:pos="1260"/>
+        </w:tabs>
+        <w:spacing w:before="0" w:after="120" w:line="240" w:lineRule="auto"/>
+        <w:ind w:leftChars="0" w:right="0" w:rightChars="0"/>
+        <w:jc w:val="left"/>
+        <w:rPr>
+          <w:rFonts w:hint="default"/>
+          <w:i w:val="0"/>
+          <w:iCs w:val="0"/>
+          <w:color w:val="auto"/>
+          <w:rtl w:val="0"/>
+          <w:lang w:val="en-US"/>
+        </w:rPr>
+      </w:pPr>
+      <w:r>
+        <w:rPr>
+          <w:rFonts w:hint="default"/>
+          <w:i w:val="0"/>
+          <w:iCs w:val="0"/>
+          <w:color w:val="auto"/>
+          <w:rtl w:val="0"/>
+          <w:lang w:val="en-US"/>
+        </w:rPr>
+        <w:t>Admin response must be less than 1 hour.</w:t>
       </w:r>
     </w:p>
     <w:p>
